--- a/Meeting notes/2023.10.04/KangHyungu-ideation.docx
+++ b/Meeting notes/2023.10.04/KangHyungu-ideation.docx
@@ -1,6 +1,6 @@
 
 <file path=word/document.xml><?xml version="1.0" encoding="utf-8"?>
-<w:document xmlns:wpc="http://schemas.microsoft.com/office/word/2010/wordprocessingCanvas" xmlns:cx="http://schemas.microsoft.com/office/drawing/2014/chartex" xmlns:cx1="http://schemas.microsoft.com/office/drawing/2015/9/8/chartex" xmlns:cx2="http://schemas.microsoft.com/office/drawing/2015/10/21/chartex" xmlns:cx3="http://schemas.microsoft.com/office/drawing/2016/5/9/chartex" xmlns:cx4="http://schemas.microsoft.com/office/drawing/2016/5/10/chartex" xmlns:cx5="http://schemas.microsoft.com/office/drawing/2016/5/11/chartex" xmlns:cx6="http://schemas.microsoft.com/office/drawing/2016/5/12/chartex" xmlns:cx7="http://schemas.microsoft.com/office/drawing/2016/5/13/chartex" xmlns:cx8="http://schemas.microsoft.com/office/drawing/2016/5/14/chartex" xmlns:mc="http://schemas.openxmlformats.org/markup-compatibility/2006" xmlns:aink="http://schemas.microsoft.com/office/drawing/2016/ink" xmlns:am3d="http://schemas.microsoft.com/office/drawing/2017/model3d" xmlns:o="urn:schemas-microsoft-com:office:office" xmlns:oel="http://schemas.microsoft.com/office/2019/extlst" xmlns:r="http://schemas.openxmlformats.org/officeDocument/2006/relationships" xmlns:m="http://schemas.openxmlformats.org/officeDocument/2006/math" xmlns:v="urn:schemas-microsoft-com:vml" xmlns:wp14="http://schemas.microsoft.com/office/word/2010/wordprocessingDrawing" xmlns:wp="http://schemas.openxmlformats.org/drawingml/2006/wordprocessingDrawing" xmlns:w10="urn:schemas-microsoft-com:office:word" xmlns:w="http://schemas.openxmlformats.org/wordprocessingml/2006/main" xmlns:w14="http://schemas.microsoft.com/office/word/2010/wordml" xmlns:w15="http://schemas.microsoft.com/office/word/2012/wordml" xmlns:w16cex="http://schemas.microsoft.com/office/word/2018/wordml/cex" xmlns:w16cid="http://schemas.microsoft.com/office/word/2016/wordml/cid" xmlns:w16="http://schemas.microsoft.com/office/word/2018/wordml" xmlns:w16sdtdh="http://schemas.microsoft.com/office/word/2020/wordml/sdtdatahash" xmlns:w16se="http://schemas.microsoft.com/office/word/2015/wordml/symex" xmlns:wpg="http://schemas.microsoft.com/office/word/2010/wordprocessingGroup" xmlns:wpi="http://schemas.microsoft.com/office/word/2010/wordprocessingInk" xmlns:wne="http://schemas.microsoft.com/office/word/2006/wordml" xmlns:wps="http://schemas.microsoft.com/office/word/2010/wordprocessingShape" mc:Ignorable="w14 w15 w16se w16cid w16 w16cex w16sdtdh wp14">
+<w:document xmlns:wpc="http://schemas.microsoft.com/office/word/2010/wordprocessingCanvas" xmlns:cx="http://schemas.microsoft.com/office/drawing/2014/chartex" xmlns:cx1="http://schemas.microsoft.com/office/drawing/2015/9/8/chartex" xmlns:cx2="http://schemas.microsoft.com/office/drawing/2015/10/21/chartex" xmlns:cx3="http://schemas.microsoft.com/office/drawing/2016/5/9/chartex" xmlns:cx4="http://schemas.microsoft.com/office/drawing/2016/5/10/chartex" xmlns:cx5="http://schemas.microsoft.com/office/drawing/2016/5/11/chartex" xmlns:cx6="http://schemas.microsoft.com/office/drawing/2016/5/12/chartex" xmlns:cx7="http://schemas.microsoft.com/office/drawing/2016/5/13/chartex" xmlns:cx8="http://schemas.microsoft.com/office/drawing/2016/5/14/chartex" xmlns:mc="http://schemas.openxmlformats.org/markup-compatibility/2006" xmlns:aink="http://schemas.microsoft.com/office/drawing/2016/ink" xmlns:am3d="http://schemas.microsoft.com/office/drawing/2017/model3d" xmlns:o="urn:schemas-microsoft-com:office:office" xmlns:r="http://schemas.openxmlformats.org/officeDocument/2006/relationships" xmlns:m="http://schemas.openxmlformats.org/officeDocument/2006/math" xmlns:v="urn:schemas-microsoft-com:vml" xmlns:wp14="http://schemas.microsoft.com/office/word/2010/wordprocessingDrawing" xmlns:wp="http://schemas.openxmlformats.org/drawingml/2006/wordprocessingDrawing" xmlns:w10="urn:schemas-microsoft-com:office:word" xmlns:w="http://schemas.openxmlformats.org/wordprocessingml/2006/main" xmlns:w14="http://schemas.microsoft.com/office/word/2010/wordml" xmlns:w15="http://schemas.microsoft.com/office/word/2012/wordml" xmlns:w16cid="http://schemas.microsoft.com/office/word/2016/wordml/cid" xmlns:w16se="http://schemas.microsoft.com/office/word/2015/wordml/symex" xmlns:wpg="http://schemas.microsoft.com/office/word/2010/wordprocessingGroup" xmlns:wpi="http://schemas.microsoft.com/office/word/2010/wordprocessingInk" xmlns:wne="http://schemas.microsoft.com/office/word/2006/wordml" xmlns:wps="http://schemas.microsoft.com/office/word/2010/wordprocessingShape" mc:Ignorable="w14 w15 w16se w16cid wp14">
   <w:body>
     <w:p>
       <w:pPr>
@@ -13,16 +13,28 @@
     <w:p>
       <w:pPr>
         <w:pStyle w:val="2"/>
-      </w:pPr>
-      <w:r>
+        <w:rPr>
+          <w:b/>
+        </w:rPr>
+      </w:pPr>
+      <w:r>
+        <w:rPr>
+          <w:b/>
+        </w:rPr>
         <w:t xml:space="preserve">Idea </w:t>
       </w:r>
       <w:proofErr w:type="gramStart"/>
       <w:r>
+        <w:rPr>
+          <w:b/>
+        </w:rPr>
         <w:t>1 :</w:t>
       </w:r>
       <w:proofErr w:type="gramEnd"/>
       <w:r>
+        <w:rPr>
+          <w:b/>
+        </w:rPr>
         <w:t xml:space="preserve"> 인터넷 - 댓글 조작 방지</w:t>
       </w:r>
     </w:p>
@@ -196,7 +208,12 @@
         <w:jc w:val="left"/>
       </w:pPr>
       <w:r>
-        <w:t>특정 글에 대한 의견이 충분히 모이기 전까지 다른 유저의 의견을 참고할 수 없도록 한다.</w:t>
+        <w:t>특정 글에 대한 의견이 충분히 모이기 전까지 다른 유저의</w:t>
+      </w:r>
+      <w:bookmarkStart w:id="0" w:name="_GoBack"/>
+      <w:bookmarkEnd w:id="0"/>
+      <w:r>
+        <w:t xml:space="preserve"> 의견을 참고할 수 없도록 한다.</w:t>
       </w:r>
     </w:p>
     <w:p>
@@ -338,24 +355,42 @@
     <w:p>
       <w:pPr>
         <w:pStyle w:val="2"/>
-      </w:pPr>
-      <w:r>
+        <w:rPr>
+          <w:b/>
+        </w:rPr>
+      </w:pPr>
+      <w:r>
+        <w:rPr>
+          <w:b/>
+        </w:rPr>
         <w:t xml:space="preserve">Idea </w:t>
       </w:r>
       <w:proofErr w:type="gramStart"/>
       <w:r>
+        <w:rPr>
+          <w:b/>
+        </w:rPr>
         <w:t>2 :</w:t>
       </w:r>
       <w:proofErr w:type="gramEnd"/>
       <w:r>
+        <w:rPr>
+          <w:b/>
+        </w:rPr>
         <w:t xml:space="preserve"> 사기 </w:t>
       </w:r>
       <w:proofErr w:type="spellStart"/>
       <w:r>
+        <w:rPr>
+          <w:b/>
+        </w:rPr>
         <w:t>스캠</w:t>
       </w:r>
       <w:proofErr w:type="spellEnd"/>
       <w:r>
+        <w:rPr>
+          <w:b/>
+        </w:rPr>
         <w:t xml:space="preserve"> 방지</w:t>
       </w:r>
     </w:p>
@@ -815,6 +850,9 @@
         <w:autoSpaceDN/>
         <w:spacing w:before="100" w:beforeAutospacing="1" w:after="100" w:afterAutospacing="1" w:line="240" w:lineRule="auto"/>
         <w:jc w:val="left"/>
+        <w:rPr>
+          <w:rFonts w:hint="eastAsia"/>
+        </w:rPr>
       </w:pPr>
       <w:r>
         <w:rPr>
@@ -826,7 +864,6 @@
         <w:t>: this report should contain two parts - first, describe what your own contribution to the project was, and second, evaluate your team members using on a scale of 0 to 10, with a brief justification for your evaluation.</w:t>
       </w:r>
     </w:p>
-    <w:p/>
     <w:sectPr>
       <w:pgSz w:w="11906" w:h="16838"/>
       <w:pgMar w:top="1701" w:right="1440" w:bottom="1440" w:left="1440" w:header="851" w:footer="992" w:gutter="0"/>
@@ -838,7 +875,7 @@
 </file>
 
 <file path=word/numbering.xml><?xml version="1.0" encoding="utf-8"?>
-<w:numbering xmlns:wpc="http://schemas.microsoft.com/office/word/2010/wordprocessingCanvas" xmlns:cx="http://schemas.microsoft.com/office/drawing/2014/chartex" xmlns:cx1="http://schemas.microsoft.com/office/drawing/2015/9/8/chartex" xmlns:cx2="http://schemas.microsoft.com/office/drawing/2015/10/21/chartex" xmlns:cx3="http://schemas.microsoft.com/office/drawing/2016/5/9/chartex" xmlns:cx4="http://schemas.microsoft.com/office/drawing/2016/5/10/chartex" xmlns:cx5="http://schemas.microsoft.com/office/drawing/2016/5/11/chartex" xmlns:cx6="http://schemas.microsoft.com/office/drawing/2016/5/12/chartex" xmlns:cx7="http://schemas.microsoft.com/office/drawing/2016/5/13/chartex" xmlns:cx8="http://schemas.microsoft.com/office/drawing/2016/5/14/chartex" xmlns:mc="http://schemas.openxmlformats.org/markup-compatibility/2006" xmlns:aink="http://schemas.microsoft.com/office/drawing/2016/ink" xmlns:am3d="http://schemas.microsoft.com/office/drawing/2017/model3d" xmlns:o="urn:schemas-microsoft-com:office:office" xmlns:oel="http://schemas.microsoft.com/office/2019/extlst" xmlns:r="http://schemas.openxmlformats.org/officeDocument/2006/relationships" xmlns:m="http://schemas.openxmlformats.org/officeDocument/2006/math" xmlns:v="urn:schemas-microsoft-com:vml" xmlns:wp14="http://schemas.microsoft.com/office/word/2010/wordprocessingDrawing" xmlns:wp="http://schemas.openxmlformats.org/drawingml/2006/wordprocessingDrawing" xmlns:w10="urn:schemas-microsoft-com:office:word" xmlns:w="http://schemas.openxmlformats.org/wordprocessingml/2006/main" xmlns:w14="http://schemas.microsoft.com/office/word/2010/wordml" xmlns:w15="http://schemas.microsoft.com/office/word/2012/wordml" xmlns:w16cex="http://schemas.microsoft.com/office/word/2018/wordml/cex" xmlns:w16cid="http://schemas.microsoft.com/office/word/2016/wordml/cid" xmlns:w16="http://schemas.microsoft.com/office/word/2018/wordml" xmlns:w16sdtdh="http://schemas.microsoft.com/office/word/2020/wordml/sdtdatahash" xmlns:w16se="http://schemas.microsoft.com/office/word/2015/wordml/symex" xmlns:wpg="http://schemas.microsoft.com/office/word/2010/wordprocessingGroup" xmlns:wpi="http://schemas.microsoft.com/office/word/2010/wordprocessingInk" xmlns:wne="http://schemas.microsoft.com/office/word/2006/wordml" xmlns:wps="http://schemas.microsoft.com/office/word/2010/wordprocessingShape" mc:Ignorable="w14 w15 w16se w16cid w16 w16cex w16sdtdh wp14">
+<w:numbering xmlns:wpc="http://schemas.microsoft.com/office/word/2010/wordprocessingCanvas" xmlns:cx="http://schemas.microsoft.com/office/drawing/2014/chartex" xmlns:cx1="http://schemas.microsoft.com/office/drawing/2015/9/8/chartex" xmlns:cx2="http://schemas.microsoft.com/office/drawing/2015/10/21/chartex" xmlns:cx3="http://schemas.microsoft.com/office/drawing/2016/5/9/chartex" xmlns:cx4="http://schemas.microsoft.com/office/drawing/2016/5/10/chartex" xmlns:cx5="http://schemas.microsoft.com/office/drawing/2016/5/11/chartex" xmlns:cx6="http://schemas.microsoft.com/office/drawing/2016/5/12/chartex" xmlns:cx7="http://schemas.microsoft.com/office/drawing/2016/5/13/chartex" xmlns:cx8="http://schemas.microsoft.com/office/drawing/2016/5/14/chartex" xmlns:mc="http://schemas.openxmlformats.org/markup-compatibility/2006" xmlns:aink="http://schemas.microsoft.com/office/drawing/2016/ink" xmlns:am3d="http://schemas.microsoft.com/office/drawing/2017/model3d" xmlns:o="urn:schemas-microsoft-com:office:office" xmlns:r="http://schemas.openxmlformats.org/officeDocument/2006/relationships" xmlns:m="http://schemas.openxmlformats.org/officeDocument/2006/math" xmlns:v="urn:schemas-microsoft-com:vml" xmlns:wp14="http://schemas.microsoft.com/office/word/2010/wordprocessingDrawing" xmlns:wp="http://schemas.openxmlformats.org/drawingml/2006/wordprocessingDrawing" xmlns:w10="urn:schemas-microsoft-com:office:word" xmlns:w="http://schemas.openxmlformats.org/wordprocessingml/2006/main" xmlns:w14="http://schemas.microsoft.com/office/word/2010/wordml" xmlns:w15="http://schemas.microsoft.com/office/word/2012/wordml" xmlns:w16cid="http://schemas.microsoft.com/office/word/2016/wordml/cid" xmlns:w16se="http://schemas.microsoft.com/office/word/2015/wordml/symex" xmlns:wpg="http://schemas.microsoft.com/office/word/2010/wordprocessingGroup" xmlns:wpi="http://schemas.microsoft.com/office/word/2010/wordprocessingInk" xmlns:wne="http://schemas.microsoft.com/office/word/2006/wordml" xmlns:wps="http://schemas.microsoft.com/office/word/2010/wordprocessingShape" mc:Ignorable="w14 w15 w16se w16cid wp14">
   <w:abstractNum w:abstractNumId="0" w15:restartNumberingAfterBreak="0">
     <w:nsid w:val="029000FC"/>
     <w:multiLevelType w:val="hybridMultilevel"/>
@@ -1729,10 +1766,10 @@
       </w:rPr>
     </w:lvl>
   </w:abstractNum>
-  <w:num w:numId="1" w16cid:durableId="1623418995">
+  <w:num w:numId="1">
     <w:abstractNumId w:val="5"/>
   </w:num>
-  <w:num w:numId="2" w16cid:durableId="565995475">
+  <w:num w:numId="2">
     <w:abstractNumId w:val="5"/>
     <w:lvlOverride w:ilvl="2">
       <w:lvl w:ilvl="2">
@@ -1742,26 +1779,26 @@
       </w:lvl>
     </w:lvlOverride>
   </w:num>
-  <w:num w:numId="3" w16cid:durableId="1703247362">
+  <w:num w:numId="3">
     <w:abstractNumId w:val="0"/>
   </w:num>
-  <w:num w:numId="4" w16cid:durableId="398749634">
+  <w:num w:numId="4">
     <w:abstractNumId w:val="4"/>
   </w:num>
-  <w:num w:numId="5" w16cid:durableId="844634478">
+  <w:num w:numId="5">
     <w:abstractNumId w:val="2"/>
   </w:num>
-  <w:num w:numId="6" w16cid:durableId="974070263">
+  <w:num w:numId="6">
     <w:abstractNumId w:val="3"/>
   </w:num>
-  <w:num w:numId="7" w16cid:durableId="1920823703">
+  <w:num w:numId="7">
     <w:abstractNumId w:val="1"/>
   </w:num>
 </w:numbering>
 </file>
 
 <file path=word/styles.xml><?xml version="1.0" encoding="utf-8"?>
-<w:styles xmlns:mc="http://schemas.openxmlformats.org/markup-compatibility/2006" xmlns:r="http://schemas.openxmlformats.org/officeDocument/2006/relationships" xmlns:w="http://schemas.openxmlformats.org/wordprocessingml/2006/main" xmlns:w14="http://schemas.microsoft.com/office/word/2010/wordml" xmlns:w15="http://schemas.microsoft.com/office/word/2012/wordml" xmlns:w16cex="http://schemas.microsoft.com/office/word/2018/wordml/cex" xmlns:w16cid="http://schemas.microsoft.com/office/word/2016/wordml/cid" xmlns:w16="http://schemas.microsoft.com/office/word/2018/wordml" xmlns:w16sdtdh="http://schemas.microsoft.com/office/word/2020/wordml/sdtdatahash" xmlns:w16se="http://schemas.microsoft.com/office/word/2015/wordml/symex" mc:Ignorable="w14 w15 w16se w16cid w16 w16cex w16sdtdh">
+<w:styles xmlns:mc="http://schemas.openxmlformats.org/markup-compatibility/2006" xmlns:r="http://schemas.openxmlformats.org/officeDocument/2006/relationships" xmlns:w="http://schemas.openxmlformats.org/wordprocessingml/2006/main" xmlns:w14="http://schemas.microsoft.com/office/word/2010/wordml" xmlns:w15="http://schemas.microsoft.com/office/word/2012/wordml" xmlns:w16cid="http://schemas.microsoft.com/office/word/2016/wordml/cid" xmlns:w16se="http://schemas.microsoft.com/office/word/2015/wordml/symex" mc:Ignorable="w14 w15 w16se w16cid">
   <w:docDefaults>
     <w:rPrDefault>
       <w:rPr>
@@ -1778,7 +1815,7 @@
       </w:pPr>
     </w:pPrDefault>
   </w:docDefaults>
-  <w:latentStyles w:defLockedState="0" w:defUIPriority="99" w:defSemiHidden="0" w:defUnhideWhenUsed="0" w:defQFormat="0" w:count="376">
+  <w:latentStyles w:defLockedState="0" w:defUIPriority="99" w:defSemiHidden="0" w:defUnhideWhenUsed="0" w:defQFormat="0" w:count="375">
     <w:lsdException w:name="Normal" w:uiPriority="0" w:qFormat="1"/>
     <w:lsdException w:name="heading 1" w:uiPriority="9" w:qFormat="1"/>
     <w:lsdException w:name="heading 2" w:semiHidden="1" w:uiPriority="9" w:unhideWhenUsed="1" w:qFormat="1"/>
@@ -2154,7 +2191,6 @@
     <w:lsdException w:name="Smart Hyperlink" w:semiHidden="1" w:unhideWhenUsed="1"/>
     <w:lsdException w:name="Hashtag" w:semiHidden="1" w:unhideWhenUsed="1"/>
     <w:lsdException w:name="Unresolved Mention" w:semiHidden="1" w:unhideWhenUsed="1"/>
-    <w:lsdException w:name="Smart Link" w:semiHidden="1" w:unhideWhenUsed="1"/>
   </w:latentStyles>
   <w:style w:type="paragraph" w:default="1" w:styleId="a">
     <w:name w:val="Normal"/>
